--- a/2023214需求v2.docx
+++ b/2023214需求v2.docx
@@ -15,32 +15,24 @@
           <w:rFonts w:hint="eastAsia"/>
           <w:lang w:val="en-US" w:eastAsia="zh-CN"/>
         </w:rPr>
-        <w:t>需求对照表</w:t>
-      </w:r>
+        <w:t>需求对照表14/2/2023</w:t>
+      </w:r>
+    </w:p>
+    <w:p>
+      <w:pPr>
+        <w:widowControl w:val="0"/>
+        <w:numPr>
+          <w:ilvl w:val="0"/>
+          <w:numId w:val="0"/>
+        </w:numPr>
+        <w:ind w:firstLine="420" w:firstLineChars="0"/>
+        <w:jc w:val="left"/>
+        <w:rPr>
+          <w:rFonts w:hint="default"/>
+          <w:lang w:val="en-US" w:eastAsia="zh-CN"/>
+        </w:rPr>
+      </w:pPr>
       <w:bookmarkStart w:id="0" w:name="_GoBack"/>
-      <w:bookmarkEnd w:id="0"/>
-      <w:r>
-        <w:rPr>
-          <w:rFonts w:hint="eastAsia"/>
-          <w:lang w:val="en-US" w:eastAsia="zh-CN"/>
-        </w:rPr>
-        <w:t>14/2/2023</w:t>
-      </w:r>
-    </w:p>
-    <w:p>
-      <w:pPr>
-        <w:widowControl w:val="0"/>
-        <w:numPr>
-          <w:ilvl w:val="0"/>
-          <w:numId w:val="0"/>
-        </w:numPr>
-        <w:ind w:firstLine="420" w:firstLineChars="0"/>
-        <w:jc w:val="left"/>
-        <w:rPr>
-          <w:rFonts w:hint="default"/>
-          <w:lang w:val="en-US" w:eastAsia="zh-CN"/>
-        </w:rPr>
-      </w:pPr>
       <w:r>
         <w:rPr>
           <w:rFonts w:hint="eastAsia"/>
@@ -192,7 +184,7 @@
           <w:numId w:val="0"/>
         </w:numPr>
         <w:ind w:firstLine="420" w:firstLineChars="0"/>
-        <w:jc w:val="left"/>
+        <w:jc w:val="center"/>
         <w:rPr>
           <w:rFonts w:hint="default"/>
           <w:lang w:val="en-US" w:eastAsia="zh-CN"/>
@@ -226,7 +218,6 @@
           <w:lang w:val="en-US" w:eastAsia="zh-CN"/>
         </w:rPr>
         <w:tab/>
-        <w:t/>
       </w:r>
       <w:r>
         <w:rPr>
@@ -234,6 +225,12 @@
           <w:lang w:val="en-US" w:eastAsia="zh-CN"/>
         </w:rPr>
         <w:tab/>
+      </w:r>
+      <w:r>
+        <w:rPr>
+          <w:rFonts w:hint="eastAsia"/>
+          <w:lang w:val="en-US" w:eastAsia="zh-CN"/>
+        </w:rPr>
         <w:t>核算中的 银行改为民生银行。</w:t>
       </w:r>
     </w:p>
@@ -246,16 +243,16 @@
         <w:ind w:firstLine="420" w:firstLineChars="0"/>
         <w:jc w:val="left"/>
         <w:rPr>
-          <w:rFonts w:hint="eastAsia"/>
-          <w:lang w:val="en-US" w:eastAsia="zh-CN"/>
-        </w:rPr>
-      </w:pPr>
-      <w:r>
-        <w:rPr>
-          <w:rFonts w:hint="eastAsia"/>
-          <w:lang w:val="en-US" w:eastAsia="zh-CN"/>
-        </w:rPr>
-        <w:t>三、将入金条目中， 币种编号对应到币种：</w:t>
+          <w:rFonts w:hint="default"/>
+          <w:lang w:val="en-US" w:eastAsia="zh-CN"/>
+        </w:rPr>
+      </w:pPr>
+      <w:r>
+        <w:rPr>
+          <w:rFonts w:hint="eastAsia"/>
+          <w:lang w:val="en-US" w:eastAsia="zh-CN"/>
+        </w:rPr>
+        <w:t>三、将入金条目中， 币种编号对应到币种：2813</w:t>
       </w:r>
     </w:p>
     <w:p>
@@ -276,9 +273,10 @@
           <w:rFonts w:hint="eastAsia"/>
           <w:lang w:val="en-US" w:eastAsia="zh-CN"/>
         </w:rPr>
-        <w:t>尾号01 对应人民币；尾号02对应美元；尾号03对应港币。</w:t>
-      </w:r>
-    </w:p>
+        <w:t>科目尾号01 对应人民币；尾号02对应美元；尾号03对应港币。</w:t>
+      </w:r>
+    </w:p>
+    <w:bookmarkEnd w:id="0"/>
     <w:p>
       <w:pPr>
         <w:numPr>
@@ -393,8 +391,8 @@
     </w:p>
     <w:p>
       <w:pPr>
-        <w:numPr>
-          <w:ilvl w:val="0"/>
+        <w:widowControl w:val="0"/>
+        <w:numPr>
           <w:numId w:val="0"/>
         </w:numPr>
         <w:jc w:val="left"/>
@@ -403,6 +401,39 @@
           <w:lang w:val="en-US" w:eastAsia="zh-CN"/>
         </w:rPr>
       </w:pPr>
+    </w:p>
+    <w:p>
+      <w:pPr>
+        <w:widowControl w:val="0"/>
+        <w:numPr>
+          <w:numId w:val="0"/>
+        </w:numPr>
+        <w:jc w:val="left"/>
+        <w:rPr>
+          <w:rFonts w:hint="default"/>
+          <w:lang w:val="en-US" w:eastAsia="zh-CN"/>
+        </w:rPr>
+      </w:pPr>
+    </w:p>
+    <w:p>
+      <w:pPr>
+        <w:numPr>
+          <w:ilvl w:val="0"/>
+          <w:numId w:val="0"/>
+        </w:numPr>
+        <w:jc w:val="left"/>
+        <w:rPr>
+          <w:rFonts w:hint="default"/>
+          <w:lang w:val="en-US" w:eastAsia="zh-CN"/>
+        </w:rPr>
+      </w:pPr>
+      <w:r>
+        <w:rPr>
+          <w:rFonts w:hint="eastAsia"/>
+          <w:lang w:val="en-US" w:eastAsia="zh-CN"/>
+        </w:rPr>
+        <w:t xml:space="preserve">1 </w:t>
+      </w:r>
     </w:p>
     <w:p>
       <w:pPr>
@@ -525,7 +556,7 @@
   <w:docDefaults>
     <w:rPrDefault>
       <w:rPr>
-        <w:rFonts w:asciiTheme="minorHAnsi" w:hAnsiTheme="minorHAnsi" w:eastAsiaTheme="minorEastAsia" w:cstheme="minorBidi"/>
+        <w:rFonts w:ascii="Times New Roman" w:hAnsi="Times New Roman" w:eastAsia="宋体" w:cs="Times New Roman"/>
       </w:rPr>
     </w:rPrDefault>
     <w:pPrDefault/>
@@ -596,7 +627,7 @@
     <w:lsdException w:qFormat="1" w:unhideWhenUsed="0" w:uiPriority="0" w:semiHidden="0" w:name="Title"/>
     <w:lsdException w:unhideWhenUsed="0" w:uiPriority="0" w:semiHidden="0" w:name="Closing"/>
     <w:lsdException w:unhideWhenUsed="0" w:uiPriority="0" w:semiHidden="0" w:name="Signature"/>
-    <w:lsdException w:unhideWhenUsed="0" w:uiPriority="0" w:name="Default Paragraph Font"/>
+    <w:lsdException w:qFormat="1" w:unhideWhenUsed="0" w:uiPriority="0" w:name="Default Paragraph Font"/>
     <w:lsdException w:unhideWhenUsed="0" w:uiPriority="0" w:semiHidden="0" w:name="Body Text"/>
     <w:lsdException w:unhideWhenUsed="0" w:uiPriority="0" w:semiHidden="0" w:name="Body Text Indent"/>
     <w:lsdException w:unhideWhenUsed="0" w:uiPriority="0" w:semiHidden="0" w:name="List Continue"/>
@@ -634,7 +665,7 @@
     <w:lsdException w:unhideWhenUsed="0" w:uiPriority="0" w:semiHidden="0" w:name="HTML Sample"/>
     <w:lsdException w:unhideWhenUsed="0" w:uiPriority="0" w:semiHidden="0" w:name="HTML Typewriter"/>
     <w:lsdException w:unhideWhenUsed="0" w:uiPriority="0" w:semiHidden="0" w:name="HTML Variable"/>
-    <w:lsdException w:unhideWhenUsed="0" w:uiPriority="0" w:name="Normal Table"/>
+    <w:lsdException w:qFormat="1" w:unhideWhenUsed="0" w:uiPriority="0" w:name="Normal Table"/>
     <w:lsdException w:unhideWhenUsed="0" w:uiPriority="0" w:semiHidden="0" w:name="annotation subject"/>
     <w:lsdException w:unhideWhenUsed="0" w:uiPriority="0" w:semiHidden="0" w:name="Table Simple 1"/>
     <w:lsdException w:unhideWhenUsed="0" w:uiPriority="0" w:semiHidden="0" w:name="Table Simple 2"/>
@@ -838,11 +869,13 @@
   <w:style w:type="character" w:default="1" w:styleId="5">
     <w:name w:val="Default Paragraph Font"/>
     <w:semiHidden/>
+    <w:qFormat/>
     <w:uiPriority w:val="0"/>
   </w:style>
   <w:style w:type="table" w:default="1" w:styleId="4">
     <w:name w:val="Normal Table"/>
     <w:semiHidden/>
+    <w:qFormat/>
     <w:uiPriority w:val="0"/>
     <w:tblPr>
       <w:tblCellMar>
